--- a/outputs/Jan-22-2026/Ford-Cloud Software Developer Intern/Sky_Quan_Resume.docx
+++ b/outputs/Jan-22-2026/Ford-Cloud Software Developer Intern/Sky_Quan_Resume.docx
@@ -199,11 +199,11 @@
         <w:tblLook w:val="04A0" w:firstRow="1" w:lastRow="0" w:firstColumn="1" w:lastColumn="0" w:noHBand="0" w:noVBand="1"/>
       </w:tblPr>
       <w:tblGrid>
-        <w:gridCol w:w="2021"/>
-        <w:gridCol w:w="1833"/>
-        <w:gridCol w:w="1836"/>
-        <w:gridCol w:w="1833"/>
-        <w:gridCol w:w="1837"/>
+        <w:gridCol w:w="1870"/>
+        <w:gridCol w:w="1870"/>
+        <w:gridCol w:w="1870"/>
+        <w:gridCol w:w="1870"/>
+        <w:gridCol w:w="1870"/>
       </w:tblGrid>
       <w:tr>
         <w:tc>
@@ -227,7 +227,7 @@
                 <w:sz w:val="22"/>
                 <w:szCs w:val="22"/>
               </w:rPr>
-              <w:t>Python</w:t>
+              <w:t>Java</w:t>
             </w:r>
           </w:p>
         </w:tc>
@@ -277,8 +277,35 @@
                 <w:sz w:val="22"/>
                 <w:szCs w:val="22"/>
               </w:rPr>
-              <w:t>Jenkins</w:t>
+              <w:t>Frontend</w:t>
             </w:r>
+          </w:p>
+        </w:tc>
+        <w:tc>
+          <w:tcPr>
+            <w:tcW w:w="1870" w:type="dxa"/>
+          </w:tcPr>
+          <w:p>
+            <w:pPr>
+              <w:pStyle w:val="ListParagraph"/>
+              <w:numPr>
+                <w:ilvl w:val="0"/>
+                <w:numId w:val="8"/>
+              </w:numPr>
+              <w:rPr>
+                <w:sz w:val="22"/>
+                <w:szCs w:val="22"/>
+              </w:rPr>
+            </w:pPr>
+            <w:proofErr w:type="spellStart"/>
+            <w:r>
+              <w:rPr>
+                <w:sz w:val="22"/>
+                <w:szCs w:val="22"/>
+              </w:rPr>
+              <w:t>RESTFul</w:t>
+            </w:r>
+            <w:proofErr w:type="spellEnd"/>
           </w:p>
         </w:tc>
         <w:tc>
@@ -302,32 +329,7 @@
                 <w:sz w:val="22"/>
                 <w:szCs w:val="22"/>
               </w:rPr>
-              <w:t>GitHub</w:t>
-            </w:r>
-          </w:p>
-        </w:tc>
-        <w:tc>
-          <w:tcPr>
-            <w:tcW w:w="1870" w:type="dxa"/>
-          </w:tcPr>
-          <w:p>
-            <w:pPr>
-              <w:pStyle w:val="ListParagraph"/>
-              <w:numPr>
-                <w:ilvl w:val="0"/>
-                <w:numId w:val="8"/>
-              </w:numPr>
-              <w:rPr>
-                <w:sz w:val="22"/>
-                <w:szCs w:val="22"/>
-              </w:rPr>
-            </w:pPr>
-            <w:r>
-              <w:rPr>
-                <w:sz w:val="22"/>
-                <w:szCs w:val="22"/>
-              </w:rPr>
-              <w:t>Ansible</w:t>
+              <w:t>API</w:t>
             </w:r>
           </w:p>
         </w:tc>
@@ -357,7 +359,7 @@
                 <w:sz w:val="22"/>
                 <w:szCs w:val="22"/>
               </w:rPr>
-              <w:t>SonarQube</w:t>
+              <w:t>SDLC</w:t>
             </w:r>
           </w:p>
         </w:tc>
@@ -382,7 +384,7 @@
                 <w:sz w:val="22"/>
                 <w:szCs w:val="22"/>
               </w:rPr>
-              <w:t>Docker</w:t>
+              <w:t>Agile</w:t>
             </w:r>
           </w:p>
         </w:tc>
@@ -407,7 +409,7 @@
                 <w:sz w:val="22"/>
                 <w:szCs w:val="22"/>
               </w:rPr>
-              <w:t>Azure</w:t>
+              <w:t>Scrum</w:t>
             </w:r>
           </w:p>
         </w:tc>
@@ -432,7 +434,7 @@
                 <w:sz w:val="22"/>
                 <w:szCs w:val="22"/>
               </w:rPr>
-              <w:t>Bash</w:t>
+              <w:t>Python</w:t>
             </w:r>
           </w:p>
         </w:tc>
@@ -605,44 +607,15 @@
           <w:szCs w:val="22"/>
         </w:rPr>
       </w:pPr>
-      <w:r>
-        <w:rPr>
-          <w:sz w:val="22"/>
-          <w:szCs w:val="22"/>
-        </w:rPr>
-        <w:t xml:space="preserve">Co-led a </w:t>
-      </w:r>
-      <w:r>
-        <w:rPr>
-          <w:b/>
-          <w:bCs/>
-          <w:sz w:val="22"/>
-          <w:szCs w:val="22"/>
-        </w:rPr>
-        <w:t>POC</w:t>
-      </w:r>
-      <w:r>
-        <w:rPr>
-          <w:sz w:val="22"/>
-          <w:szCs w:val="22"/>
-        </w:rPr>
-        <w:t xml:space="preserve"> for migrating </w:t>
-      </w:r>
-      <w:r>
-        <w:rPr>
-          <w:b/>
-          <w:bCs/>
-          <w:sz w:val="22"/>
-          <w:szCs w:val="22"/>
-        </w:rPr>
-        <w:t xml:space="preserve">CI/CD </w:t>
-      </w:r>
-      <w:r>
-        <w:rPr>
-          <w:sz w:val="22"/>
-          <w:szCs w:val="22"/>
-        </w:rPr>
-        <w:t xml:space="preserve">workflows from </w:t>
+      <w:bookmarkStart w:id="0" w:name="_Hlk219336201"/>
+      <w:bookmarkStart w:id="1" w:name="_Hlk219336189"/>
+      <w:bookmarkStart w:id="2" w:name="_Hlk219372943"/>
+      <w:r>
+        <w:rPr>
+          <w:sz w:val="22"/>
+          <w:szCs w:val="22"/>
+        </w:rPr>
+        <w:t xml:space="preserve">Developed a </w:t>
       </w:r>
       <w:r>
         <w:rPr>
@@ -658,131 +631,51 @@
           <w:sz w:val="22"/>
           <w:szCs w:val="22"/>
         </w:rPr>
-        <w:t xml:space="preserve"> to </w:t>
-      </w:r>
-      <w:r>
-        <w:rPr>
-          <w:b/>
-          <w:bCs/>
-          <w:sz w:val="22"/>
-          <w:szCs w:val="22"/>
-        </w:rPr>
-        <w:t>GitHub</w:t>
-      </w:r>
-      <w:r>
-        <w:rPr>
-          <w:sz w:val="22"/>
-          <w:szCs w:val="22"/>
-        </w:rPr>
-        <w:t xml:space="preserve"> </w:t>
-      </w:r>
-      <w:r>
-        <w:rPr>
-          <w:b/>
-          <w:bCs/>
-          <w:sz w:val="22"/>
-          <w:szCs w:val="22"/>
-        </w:rPr>
-        <w:t>Actions</w:t>
-      </w:r>
-      <w:r>
-        <w:rPr>
-          <w:b/>
-          <w:bCs/>
-          <w:sz w:val="22"/>
-          <w:szCs w:val="22"/>
-        </w:rPr>
-        <w:t>.</w:t>
-      </w:r>
-      <w:r>
-        <w:rPr>
-          <w:sz w:val="22"/>
-          <w:szCs w:val="22"/>
-        </w:rPr>
-        <w:t xml:space="preserve"> </w:t>
-      </w:r>
-      <w:r>
-        <w:rPr>
-          <w:sz w:val="22"/>
-          <w:szCs w:val="22"/>
-        </w:rPr>
-        <w:t xml:space="preserve">Evaluated capabilities and limitation of </w:t>
-      </w:r>
-      <w:r>
-        <w:rPr>
-          <w:b/>
-          <w:bCs/>
-          <w:sz w:val="22"/>
-          <w:szCs w:val="22"/>
-        </w:rPr>
-        <w:t>actions</w:t>
-      </w:r>
-      <w:r>
-        <w:rPr>
-          <w:sz w:val="22"/>
-          <w:szCs w:val="22"/>
-        </w:rPr>
-        <w:t xml:space="preserve"> compared to </w:t>
-      </w:r>
-      <w:r>
-        <w:rPr>
-          <w:b/>
-          <w:bCs/>
-          <w:sz w:val="22"/>
-          <w:szCs w:val="22"/>
-        </w:rPr>
-        <w:t>Jenkins</w:t>
-      </w:r>
-      <w:r>
-        <w:rPr>
-          <w:sz w:val="22"/>
-          <w:szCs w:val="22"/>
-        </w:rPr>
-        <w:t>, presenting</w:t>
-      </w:r>
-      <w:r>
-        <w:rPr>
-          <w:sz w:val="22"/>
-          <w:szCs w:val="22"/>
-        </w:rPr>
-        <w:t xml:space="preserve"> those</w:t>
-      </w:r>
-      <w:r>
-        <w:rPr>
-          <w:sz w:val="22"/>
-          <w:szCs w:val="22"/>
-        </w:rPr>
-        <w:t xml:space="preserve"> findings and best practices </w:t>
-      </w:r>
-      <w:r>
-        <w:rPr>
-          <w:sz w:val="22"/>
-          <w:szCs w:val="22"/>
-        </w:rPr>
-        <w:t xml:space="preserve">to senior leadership, </w:t>
-      </w:r>
-      <w:r>
-        <w:rPr>
-          <w:sz w:val="22"/>
-          <w:szCs w:val="22"/>
-        </w:rPr>
-        <w:t>influenc</w:t>
-      </w:r>
-      <w:r>
-        <w:rPr>
-          <w:sz w:val="22"/>
-          <w:szCs w:val="22"/>
-        </w:rPr>
-        <w:t>ing the</w:t>
-      </w:r>
-      <w:r>
-        <w:rPr>
-          <w:sz w:val="22"/>
-          <w:szCs w:val="22"/>
-        </w:rPr>
-        <w:t xml:space="preserve"> adoption across multiple teams.</w:t>
+        <w:t xml:space="preserve"> pipeline and </w:t>
+      </w:r>
+      <w:r>
+        <w:rPr>
+          <w:b/>
+          <w:bCs/>
+          <w:sz w:val="22"/>
+          <w:szCs w:val="22"/>
+        </w:rPr>
+        <w:t>Python</w:t>
+      </w:r>
+      <w:r>
+        <w:rPr>
+          <w:sz w:val="22"/>
+          <w:szCs w:val="22"/>
+        </w:rPr>
+        <w:t xml:space="preserve"> script to automate internal webpage updates via a </w:t>
+      </w:r>
+      <w:r>
+        <w:rPr>
+          <w:b/>
+          <w:bCs/>
+          <w:sz w:val="22"/>
+          <w:szCs w:val="22"/>
+        </w:rPr>
+        <w:t xml:space="preserve">RESTful </w:t>
+      </w:r>
+      <w:r>
+        <w:rPr>
+          <w:b/>
+          <w:bCs/>
+          <w:sz w:val="22"/>
+          <w:szCs w:val="22"/>
+        </w:rPr>
+        <w:t>API POST request</w:t>
+      </w:r>
+      <w:r>
+        <w:rPr>
+          <w:sz w:val="22"/>
+          <w:szCs w:val="22"/>
+        </w:rPr>
+        <w:t>, streamlining manual change processes.</w:t>
       </w:r>
     </w:p>
+    <w:bookmarkEnd w:id="2"/>
     <w:p>
       <w:pPr>
         <w:numPr>
@@ -800,39 +693,59 @@
           <w:sz w:val="22"/>
           <w:szCs w:val="22"/>
         </w:rPr>
-        <w:t xml:space="preserve">Rearchitected the company's </w:t>
-      </w:r>
-      <w:r>
-        <w:rPr>
-          <w:b/>
-          <w:bCs/>
-          <w:sz w:val="22"/>
-          <w:szCs w:val="22"/>
-        </w:rPr>
-        <w:t>Docker</w:t>
-      </w:r>
-      <w:r>
-        <w:rPr>
-          <w:sz w:val="22"/>
-          <w:szCs w:val="22"/>
-        </w:rPr>
-        <w:t xml:space="preserve"> base image system</w:t>
-      </w:r>
-      <w:r>
-        <w:rPr>
-          <w:sz w:val="22"/>
-          <w:szCs w:val="22"/>
-        </w:rPr>
-        <w:t xml:space="preserve"> within </w:t>
-      </w:r>
-      <w:r>
-        <w:rPr>
-          <w:b/>
-          <w:bCs/>
-          <w:sz w:val="22"/>
-          <w:szCs w:val="22"/>
-        </w:rPr>
-        <w:t xml:space="preserve">Nexus </w:t>
+        <w:t xml:space="preserve">Implemented </w:t>
+      </w:r>
+      <w:r>
+        <w:rPr>
+          <w:b/>
+          <w:bCs/>
+          <w:sz w:val="22"/>
+          <w:szCs w:val="22"/>
+        </w:rPr>
+        <w:t>CI/CD</w:t>
+      </w:r>
+      <w:r>
+        <w:rPr>
+          <w:sz w:val="22"/>
+          <w:szCs w:val="22"/>
+        </w:rPr>
+        <w:t xml:space="preserve"> pipelines using </w:t>
+      </w:r>
+      <w:r>
+        <w:rPr>
+          <w:b/>
+          <w:bCs/>
+          <w:sz w:val="22"/>
+          <w:szCs w:val="22"/>
+        </w:rPr>
+        <w:t>Jenkins, GitHub</w:t>
+      </w:r>
+      <w:r>
+        <w:rPr>
+          <w:b/>
+          <w:bCs/>
+          <w:sz w:val="22"/>
+          <w:szCs w:val="22"/>
+        </w:rPr>
+        <w:t xml:space="preserve">, </w:t>
+      </w:r>
+      <w:r>
+        <w:rPr>
+          <w:b/>
+          <w:bCs/>
+          <w:sz w:val="22"/>
+          <w:szCs w:val="22"/>
+        </w:rPr>
+        <w:t>Ansible</w:t>
+      </w:r>
+      <w:r>
+        <w:rPr>
+          <w:b/>
+          <w:bCs/>
+          <w:sz w:val="22"/>
+          <w:szCs w:val="22"/>
+        </w:rPr>
+        <w:t xml:space="preserve">, </w:t>
       </w:r>
       <w:r>
         <w:rPr>
@@ -848,45 +761,172 @@
           <w:sz w:val="22"/>
           <w:szCs w:val="22"/>
         </w:rPr>
-        <w:t>Kubernetes</w:t>
-      </w:r>
-      <w:r>
-        <w:rPr>
-          <w:sz w:val="22"/>
-          <w:szCs w:val="22"/>
-        </w:rPr>
-        <w:t>, consolidating multiple redundant images</w:t>
-      </w:r>
-      <w:r>
-        <w:rPr>
-          <w:sz w:val="22"/>
-          <w:szCs w:val="22"/>
-        </w:rPr>
-        <w:t xml:space="preserve"> around a single </w:t>
-      </w:r>
-      <w:r>
-        <w:rPr>
-          <w:sz w:val="22"/>
-          <w:szCs w:val="22"/>
-        </w:rPr>
-        <w:t xml:space="preserve">standardized </w:t>
-      </w:r>
-      <w:r>
-        <w:rPr>
-          <w:b/>
-          <w:bCs/>
-          <w:sz w:val="22"/>
-          <w:szCs w:val="22"/>
-        </w:rPr>
-        <w:t>Ubuntu</w:t>
-      </w:r>
-      <w:r>
-        <w:rPr>
-          <w:sz w:val="22"/>
-          <w:szCs w:val="22"/>
-        </w:rPr>
-        <w:t xml:space="preserve"> base image, reducing maintenance complexity and improving efficiency.</w:t>
-      </w:r>
+        <w:t>SonarQube</w:t>
+      </w:r>
+      <w:r>
+        <w:rPr>
+          <w:sz w:val="22"/>
+          <w:szCs w:val="22"/>
+        </w:rPr>
+        <w:t xml:space="preserve"> to automate deployment and testing processes of</w:t>
+      </w:r>
+      <w:r>
+        <w:rPr>
+          <w:sz w:val="22"/>
+          <w:szCs w:val="22"/>
+        </w:rPr>
+        <w:t xml:space="preserve"> </w:t>
+      </w:r>
+      <w:r>
+        <w:rPr>
+          <w:b/>
+          <w:bCs/>
+          <w:sz w:val="22"/>
+          <w:szCs w:val="22"/>
+        </w:rPr>
+        <w:t>.NET</w:t>
+      </w:r>
+      <w:r>
+        <w:rPr>
+          <w:sz w:val="22"/>
+          <w:szCs w:val="22"/>
+        </w:rPr>
+        <w:t xml:space="preserve">, </w:t>
+      </w:r>
+      <w:r>
+        <w:rPr>
+          <w:b/>
+          <w:bCs/>
+          <w:sz w:val="22"/>
+          <w:szCs w:val="22"/>
+        </w:rPr>
+        <w:t>python</w:t>
+      </w:r>
+      <w:r>
+        <w:rPr>
+          <w:sz w:val="22"/>
+          <w:szCs w:val="22"/>
+        </w:rPr>
+        <w:t xml:space="preserve">, and </w:t>
+      </w:r>
+      <w:r>
+        <w:rPr>
+          <w:b/>
+          <w:bCs/>
+          <w:sz w:val="22"/>
+          <w:szCs w:val="22"/>
+        </w:rPr>
+        <w:t xml:space="preserve">java </w:t>
+      </w:r>
+      <w:r>
+        <w:rPr>
+          <w:sz w:val="22"/>
+          <w:szCs w:val="22"/>
+        </w:rPr>
+        <w:t>applications.</w:t>
+      </w:r>
+    </w:p>
+    <w:bookmarkEnd w:id="1"/>
+    <w:p>
+      <w:pPr>
+        <w:numPr>
+          <w:ilvl w:val="0"/>
+          <w:numId w:val="2"/>
+        </w:numPr>
+        <w:spacing w:line="240" w:lineRule="auto"/>
+        <w:rPr>
+          <w:sz w:val="22"/>
+          <w:szCs w:val="22"/>
+        </w:rPr>
+      </w:pPr>
+      <w:r>
+        <w:rPr>
+          <w:sz w:val="22"/>
+          <w:szCs w:val="22"/>
+        </w:rPr>
+        <w:t xml:space="preserve">Applied </w:t>
+      </w:r>
+      <w:r>
+        <w:rPr>
+          <w:b/>
+          <w:bCs/>
+          <w:sz w:val="22"/>
+          <w:szCs w:val="22"/>
+        </w:rPr>
+        <w:t>Software Development Life Cycle (SDLC</w:t>
+      </w:r>
+      <w:r>
+        <w:rPr>
+          <w:sz w:val="22"/>
+          <w:szCs w:val="22"/>
+        </w:rPr>
+        <w:t xml:space="preserve">) methodologies to complete project-specific development tasks within </w:t>
+      </w:r>
+      <w:r>
+        <w:rPr>
+          <w:b/>
+          <w:bCs/>
+          <w:sz w:val="22"/>
+          <w:szCs w:val="22"/>
+        </w:rPr>
+        <w:t>Agile</w:t>
+      </w:r>
+      <w:r>
+        <w:rPr>
+          <w:sz w:val="22"/>
+          <w:szCs w:val="22"/>
+        </w:rPr>
+        <w:t xml:space="preserve"> and </w:t>
+      </w:r>
+      <w:r>
+        <w:rPr>
+          <w:b/>
+          <w:bCs/>
+          <w:sz w:val="22"/>
+          <w:szCs w:val="22"/>
+        </w:rPr>
+        <w:t>Scrum</w:t>
+      </w:r>
+      <w:r>
+        <w:rPr>
+          <w:sz w:val="22"/>
+          <w:szCs w:val="22"/>
+        </w:rPr>
+        <w:t xml:space="preserve"> frameworks, using </w:t>
+      </w:r>
+      <w:r>
+        <w:rPr>
+          <w:b/>
+          <w:bCs/>
+          <w:sz w:val="22"/>
+          <w:szCs w:val="22"/>
+        </w:rPr>
+        <w:t>Jira</w:t>
+      </w:r>
+      <w:r>
+        <w:rPr>
+          <w:sz w:val="22"/>
+          <w:szCs w:val="22"/>
+        </w:rPr>
+        <w:t xml:space="preserve"> for sprint management and </w:t>
+      </w:r>
+      <w:r>
+        <w:rPr>
+          <w:b/>
+          <w:bCs/>
+          <w:sz w:val="22"/>
+          <w:szCs w:val="22"/>
+        </w:rPr>
+        <w:t>Confluence</w:t>
+      </w:r>
+      <w:r>
+        <w:rPr>
+          <w:sz w:val="22"/>
+          <w:szCs w:val="22"/>
+        </w:rPr>
+        <w:t xml:space="preserve"> for documentation.</w:t>
+      </w:r>
+      <w:bookmarkEnd w:id="0"/>
     </w:p>
     <w:p>
       <w:pPr>
@@ -1379,23 +1419,16 @@
           <w:szCs w:val="22"/>
         </w:rPr>
       </w:pPr>
-      <w:r>
-        <w:rPr>
-          <w:b/>
-          <w:bCs/>
-          <w:sz w:val="22"/>
-          <w:szCs w:val="22"/>
-        </w:rPr>
-        <w:t>Expense Sheet Combiner</w:t>
-      </w:r>
-      <w:r>
-        <w:rPr>
-          <w:b/>
-          <w:bCs/>
-          <w:sz w:val="22"/>
-          <w:szCs w:val="22"/>
-        </w:rPr>
-        <w:t xml:space="preserve">, </w:t>
+      <w:bookmarkStart w:id="3" w:name="_Hlk219376082"/>
+      <w:bookmarkStart w:id="4" w:name="_Hlk219375037"/>
+      <w:r>
+        <w:rPr>
+          <w:b/>
+          <w:bCs/>
+          <w:sz w:val="22"/>
+          <w:szCs w:val="22"/>
+        </w:rPr>
+        <w:t xml:space="preserve">Gym Tracker App, </w:t>
       </w:r>
       <w:r>
         <w:rPr>
@@ -1404,7 +1437,7 @@
           <w:sz w:val="22"/>
           <w:szCs w:val="22"/>
         </w:rPr>
-        <w:t>Python</w:t>
+        <w:t>Swift</w:t>
       </w:r>
       <w:r>
         <w:rPr>
@@ -1422,7 +1455,7 @@
           <w:sz w:val="22"/>
           <w:szCs w:val="22"/>
         </w:rPr>
-        <w:t>Bash</w:t>
+        <w:t>Containers, Databases</w:t>
       </w:r>
       <w:r>
         <w:rPr>
@@ -1459,6 +1492,7 @@
           <w:szCs w:val="22"/>
         </w:rPr>
         <w:tab/>
+        <w:t xml:space="preserve">      </w:t>
       </w:r>
       <w:r>
         <w:rPr>
@@ -1468,25 +1502,7 @@
           <w:szCs w:val="22"/>
         </w:rPr>
         <w:tab/>
-      </w:r>
-      <w:r>
-        <w:rPr>
-          <w:i/>
-          <w:iCs/>
-          <w:sz w:val="22"/>
-          <w:szCs w:val="22"/>
-        </w:rPr>
-        <w:tab/>
-        <w:t xml:space="preserve">          </w:t>
-      </w:r>
-      <w:r>
-        <w:rPr>
-          <w:i/>
-          <w:iCs/>
-          <w:sz w:val="22"/>
-          <w:szCs w:val="22"/>
-        </w:rPr>
-        <w:t xml:space="preserve"> Dec 2024</w:t>
+        <w:t xml:space="preserve">             Jan 2024</w:t>
       </w:r>
     </w:p>
     <w:p>
@@ -1499,29 +1515,58 @@
         <w:spacing w:line="240" w:lineRule="auto"/>
         <w:ind w:left="714" w:hanging="357"/>
         <w:contextualSpacing w:val="0"/>
-      </w:pPr>
-      <w:r>
-        <w:rPr>
-          <w:sz w:val="22"/>
-          <w:szCs w:val="22"/>
-        </w:rPr>
-        <w:t>B</w:t>
-      </w:r>
-      <w:r>
-        <w:rPr>
-          <w:sz w:val="22"/>
-          <w:szCs w:val="22"/>
-        </w:rPr>
-        <w:t xml:space="preserve">uilt a </w:t>
-      </w:r>
-      <w:r>
-        <w:rPr>
-          <w:b/>
-          <w:bCs/>
-          <w:sz w:val="22"/>
-          <w:szCs w:val="22"/>
-        </w:rPr>
-        <w:t>Python</w:t>
+        <w:rPr>
+          <w:sz w:val="22"/>
+          <w:szCs w:val="22"/>
+        </w:rPr>
+      </w:pPr>
+      <w:r>
+        <w:rPr>
+          <w:sz w:val="22"/>
+          <w:szCs w:val="22"/>
+        </w:rPr>
+        <w:t xml:space="preserve">Developed a workout tracking </w:t>
+      </w:r>
+      <w:r>
+        <w:rPr>
+          <w:b/>
+          <w:bCs/>
+          <w:sz w:val="22"/>
+          <w:szCs w:val="22"/>
+        </w:rPr>
+        <w:t>iOS</w:t>
+      </w:r>
+      <w:r>
+        <w:rPr>
+          <w:sz w:val="22"/>
+          <w:szCs w:val="22"/>
+        </w:rPr>
+        <w:t xml:space="preserve"> app in </w:t>
+      </w:r>
+      <w:r>
+        <w:rPr>
+          <w:b/>
+          <w:bCs/>
+          <w:sz w:val="22"/>
+          <w:szCs w:val="22"/>
+        </w:rPr>
+        <w:t>Swift</w:t>
+      </w:r>
+      <w:r>
+        <w:rPr>
+          <w:sz w:val="22"/>
+          <w:szCs w:val="22"/>
+        </w:rPr>
+        <w:t xml:space="preserve"> that allows users to create, save, and monitor custom workouts using </w:t>
+      </w:r>
+      <w:r>
+        <w:rPr>
+          <w:b/>
+          <w:bCs/>
+          <w:sz w:val="22"/>
+          <w:szCs w:val="22"/>
+        </w:rPr>
+        <w:t>persistent</w:t>
       </w:r>
       <w:r>
         <w:rPr>
@@ -1537,28 +1582,7 @@
           <w:sz w:val="22"/>
           <w:szCs w:val="22"/>
         </w:rPr>
-        <w:t>automation tool</w:t>
-      </w:r>
-      <w:r>
-        <w:rPr>
-          <w:sz w:val="22"/>
-          <w:szCs w:val="22"/>
-        </w:rPr>
-        <w:t xml:space="preserve"> to combine and standardize transaction data from </w:t>
-      </w:r>
-      <w:r>
-        <w:rPr>
-          <w:sz w:val="22"/>
-          <w:szCs w:val="22"/>
-        </w:rPr>
-        <w:t xml:space="preserve">my various </w:t>
-      </w:r>
-      <w:r>
-        <w:rPr>
-          <w:sz w:val="22"/>
-          <w:szCs w:val="22"/>
-        </w:rPr>
-        <w:t>bank and credit card statements</w:t>
+        <w:t>storage</w:t>
       </w:r>
       <w:r>
         <w:rPr>
@@ -1578,83 +1602,86 @@
         <w:spacing w:line="240" w:lineRule="auto"/>
         <w:ind w:left="714" w:hanging="357"/>
         <w:contextualSpacing w:val="0"/>
-      </w:pPr>
-      <w:r>
-        <w:rPr>
-          <w:sz w:val="22"/>
-          <w:szCs w:val="22"/>
-        </w:rPr>
-        <w:t xml:space="preserve">Used </w:t>
-      </w:r>
-      <w:r>
-        <w:rPr>
-          <w:b/>
-          <w:bCs/>
-          <w:sz w:val="22"/>
-          <w:szCs w:val="22"/>
-        </w:rPr>
-        <w:t>Pandas</w:t>
-      </w:r>
-      <w:r>
-        <w:rPr>
-          <w:sz w:val="22"/>
-          <w:szCs w:val="22"/>
-        </w:rPr>
-        <w:t xml:space="preserve"> and </w:t>
-      </w:r>
-      <w:r>
-        <w:rPr>
-          <w:b/>
-          <w:bCs/>
-          <w:sz w:val="22"/>
-          <w:szCs w:val="22"/>
-        </w:rPr>
-        <w:t>NumPy</w:t>
-      </w:r>
-      <w:r>
-        <w:rPr>
-          <w:sz w:val="22"/>
-          <w:szCs w:val="22"/>
-        </w:rPr>
-        <w:t xml:space="preserve"> to clean, reformat, and organize expenses by month and date into a single</w:t>
-      </w:r>
-      <w:r>
-        <w:rPr>
-          <w:sz w:val="22"/>
-          <w:szCs w:val="22"/>
-        </w:rPr>
-        <w:t xml:space="preserve"> master</w:t>
-      </w:r>
-      <w:r>
-        <w:rPr>
-          <w:sz w:val="22"/>
-          <w:szCs w:val="22"/>
-        </w:rPr>
-        <w:t xml:space="preserve"> </w:t>
-      </w:r>
-      <w:r>
-        <w:rPr>
-          <w:b/>
-          <w:bCs/>
-          <w:sz w:val="22"/>
-          <w:szCs w:val="22"/>
-        </w:rPr>
-        <w:t>Excel</w:t>
-      </w:r>
-      <w:r>
-        <w:rPr>
-          <w:sz w:val="22"/>
-          <w:szCs w:val="22"/>
-        </w:rPr>
-        <w:t xml:space="preserve"> sheet</w:t>
-      </w:r>
-      <w:r>
-        <w:rPr>
-          <w:sz w:val="22"/>
-          <w:szCs w:val="22"/>
-        </w:rPr>
-        <w:t>.</w:t>
-      </w:r>
+        <w:rPr>
+          <w:sz w:val="22"/>
+          <w:szCs w:val="22"/>
+        </w:rPr>
+      </w:pPr>
+      <w:bookmarkStart w:id="5" w:name="_Hlk219376091"/>
+      <w:bookmarkEnd w:id="3"/>
+      <w:r>
+        <w:rPr>
+          <w:sz w:val="22"/>
+          <w:szCs w:val="22"/>
+        </w:rPr>
+        <w:t xml:space="preserve">Designed and implemented the </w:t>
+      </w:r>
+      <w:r>
+        <w:rPr>
+          <w:b/>
+          <w:bCs/>
+          <w:sz w:val="22"/>
+          <w:szCs w:val="22"/>
+        </w:rPr>
+        <w:t>front-end</w:t>
+      </w:r>
+      <w:r>
+        <w:rPr>
+          <w:sz w:val="22"/>
+          <w:szCs w:val="22"/>
+        </w:rPr>
+        <w:t xml:space="preserve"> landing page using </w:t>
+      </w:r>
+      <w:r>
+        <w:rPr>
+          <w:b/>
+          <w:bCs/>
+          <w:sz w:val="22"/>
+          <w:szCs w:val="22"/>
+        </w:rPr>
+        <w:t>SwiftUI</w:t>
+      </w:r>
+      <w:r>
+        <w:rPr>
+          <w:sz w:val="22"/>
+          <w:szCs w:val="22"/>
+        </w:rPr>
+        <w:t xml:space="preserve"> layout containers (e.g., </w:t>
+      </w:r>
+      <w:proofErr w:type="spellStart"/>
+      <w:r>
+        <w:rPr>
+          <w:sz w:val="22"/>
+          <w:szCs w:val="22"/>
+        </w:rPr>
+        <w:t>VStack</w:t>
+      </w:r>
+      <w:proofErr w:type="spellEnd"/>
+      <w:r>
+        <w:rPr>
+          <w:sz w:val="22"/>
+          <w:szCs w:val="22"/>
+        </w:rPr>
+        <w:t xml:space="preserve">, </w:t>
+      </w:r>
+      <w:proofErr w:type="spellStart"/>
+      <w:r>
+        <w:rPr>
+          <w:sz w:val="22"/>
+          <w:szCs w:val="22"/>
+        </w:rPr>
+        <w:t>HStack</w:t>
+      </w:r>
+      <w:proofErr w:type="spellEnd"/>
+      <w:r>
+        <w:rPr>
+          <w:sz w:val="22"/>
+          <w:szCs w:val="22"/>
+        </w:rPr>
+        <w:t>, and reusable card-style views) to present workouts in a clear, structured interface.</w:t>
+      </w:r>
+      <w:bookmarkEnd w:id="4"/>
+      <w:bookmarkEnd w:id="5"/>
     </w:p>
     <w:sectPr>
       <w:pgSz w:w="12240" w:h="15840"/>
